--- a/Prospectus.docx
+++ b/Prospectus.docx
@@ -4,170 +4,367 @@
   <w:body>
     <w:p>
       <w:r>
-        <w:t>Prospectus:</w:t>
-      </w:r>
-    </w:p>
-    <w:p>
-      <w:r>
-        <w:t>install.packages("rworldmap")</w:t>
-      </w:r>
-    </w:p>
-    <w:p>
-      <w:r>
-        <w:t>library(rworldmap)</w:t>
-      </w:r>
-    </w:p>
-    <w:p>
-      <w:r>
-        <w:t>breast_cancer_data &lt;- data.frame(</w:t>
-      </w:r>
-    </w:p>
-    <w:p>
-      <w:r>
-        <w:t xml:space="preserve">  country = c("France", "Cyprus", "Belgium", "Netherlands", "Australia", "China", "United States", "India", "Brazil", "Japan", "Russia", "Germany", "Indonesia", "United Kingdom"),</w:t>
-      </w:r>
-    </w:p>
-    <w:p>
-      <w:r>
-        <w:t xml:space="preserve">  ASR = c(105.4, 104.8, 104.4, 101.6, 101.5, 33.0, 95.9, 26.6, 63.1, 74.4, 57.7, 77.0, 41.8, 94.0)</w:t>
-      </w:r>
-    </w:p>
-    <w:p>
-      <w:r>
-        <w:t>)</w:t>
+        <w:t>Prospectus</w:t>
+      </w:r>
+    </w:p>
+    <w:p>
+      <w:r>
+        <w:t>Alia Hannon</w:t>
       </w:r>
     </w:p>
     <w:p/>
+    <w:p>
+      <w:pPr>
+        <w:rPr>
+          <w:b/>
+          <w:bCs/>
+        </w:rPr>
+      </w:pPr>
+      <w:r>
+        <w:rPr>
+          <w:b/>
+          <w:bCs/>
+        </w:rPr>
+        <w:t>Title</w:t>
+      </w:r>
+      <w:r>
+        <w:rPr>
+          <w:b/>
+          <w:bCs/>
+        </w:rPr>
+        <w:t xml:space="preserve">: </w:t>
+      </w:r>
+      <w:r>
+        <w:t>Production of various visualizations of Breast Cancer</w:t>
+      </w:r>
+      <w:r>
+        <w:rPr>
+          <w:b/>
+          <w:bCs/>
+        </w:rPr>
+        <w:t xml:space="preserve"> </w:t>
+      </w:r>
+      <w:r>
+        <w:t>statistics</w:t>
+      </w:r>
+    </w:p>
+    <w:p>
+      <w:r>
+        <w:rPr>
+          <w:b/>
+          <w:bCs/>
+        </w:rPr>
+        <w:t>Research Question:</w:t>
+      </w:r>
+      <w:r>
+        <w:t xml:space="preserve"> How does the incidence rate of breast cancer, vary </w:t>
+      </w:r>
+      <w:r>
+        <w:t>across</w:t>
+      </w:r>
+      <w:r>
+        <w:t xml:space="preserve"> different countries?</w:t>
+      </w:r>
+      <w:r>
+        <w:t xml:space="preserve"> How does other demographic data impact the incidence rates of breast cancer? What other visualizations can be made to better understand breast cancer significance?</w:t>
+      </w:r>
+    </w:p>
+    <w:p>
+      <w:r>
+        <w:rPr>
+          <w:b/>
+          <w:bCs/>
+        </w:rPr>
+        <w:t>Objective</w:t>
+      </w:r>
+      <w:r>
+        <w:rPr>
+          <w:b/>
+          <w:bCs/>
+        </w:rPr>
+        <w:t>:</w:t>
+      </w:r>
+      <w:r>
+        <w:t xml:space="preserve"> </w:t>
+      </w:r>
+      <w:r>
+        <w:t>W</w:t>
+      </w:r>
+      <w:r>
+        <w:t>ant the code to assist in visualization. Visualized data is often easier to understand and present to a larger audience. I want the code to assist in visualizing the given data that will produce figures that could be used in presentations.</w:t>
+      </w:r>
+      <w:r>
+        <w:t xml:space="preserve"> </w:t>
+      </w:r>
+      <w:r>
+        <w:t>Furthermore,</w:t>
+      </w:r>
+      <w:r>
+        <w:t xml:space="preserve"> I want to create visualizations that I has not been widely presented in research papers but could be a useful asset in committee presentations and even in lab meetings.</w:t>
+      </w:r>
+    </w:p>
+    <w:p>
+      <w:r>
+        <w:rPr>
+          <w:b/>
+          <w:bCs/>
+        </w:rPr>
+        <w:t>Intent on approach/methods</w:t>
+      </w:r>
+      <w:r>
+        <w:rPr>
+          <w:b/>
+          <w:bCs/>
+        </w:rPr>
+        <w:t>:</w:t>
+      </w:r>
+      <w:r>
+        <w:t xml:space="preserve"> turn the data into a world heat map that shows where the breast cancer cases are the highest and potentially could lead to </w:t>
+      </w:r>
+      <w:r>
+        <w:t>an</w:t>
+      </w:r>
+      <w:r>
+        <w:t xml:space="preserve"> </w:t>
+      </w:r>
+      <w:r>
+        <w:t>in-depth</w:t>
+      </w:r>
+      <w:r>
+        <w:t xml:space="preserve"> research question and representation of the </w:t>
+      </w:r>
+      <w:r>
+        <w:t>data. Furthermore</w:t>
+      </w:r>
+      <w:r>
+        <w:t xml:space="preserve">, I want to understand what other ways </w:t>
+      </w:r>
+      <w:r>
+        <w:t>data could</w:t>
+      </w:r>
+      <w:r>
+        <w:t xml:space="preserve"> be presented in that </w:t>
+      </w:r>
+      <w:r>
+        <w:t>could</w:t>
+      </w:r>
+      <w:r>
+        <w:t xml:space="preserve"> ease in </w:t>
+      </w:r>
+      <w:r>
+        <w:t>understanding</w:t>
+      </w:r>
+      <w:r>
+        <w:t xml:space="preserve"> the data.</w:t>
+      </w:r>
+      <w:r>
+        <w:t xml:space="preserve"> Ideally the data would include breast cancer subtypes but that is not always included in public data. </w:t>
+      </w:r>
+    </w:p>
+    <w:p>
+      <w:pPr>
+        <w:rPr>
+          <w:b/>
+          <w:bCs/>
+        </w:rPr>
+      </w:pPr>
+      <w:r>
+        <w:rPr>
+          <w:b/>
+          <w:bCs/>
+        </w:rPr>
+        <w:t>R</w:t>
+      </w:r>
+      <w:r>
+        <w:rPr>
+          <w:b/>
+          <w:bCs/>
+        </w:rPr>
+        <w:t>eferences</w:t>
+      </w:r>
+      <w:r>
+        <w:rPr>
+          <w:b/>
+          <w:bCs/>
+        </w:rPr>
+        <w:t>:</w:t>
+      </w:r>
+    </w:p>
+    <w:p>
+      <w:r>
+        <w:t xml:space="preserve">Bhatnagar, S. R. (2024, August 17). </w:t>
+      </w:r>
+      <w:r>
+        <w:rPr>
+          <w:i/>
+          <w:iCs/>
+        </w:rPr>
+        <w:t>Plot Cumulative Incidence and Survival Curves</w:t>
+      </w:r>
+      <w:r>
+        <w:t xml:space="preserve">. Plot cumulative incidence and survival curves. </w:t>
+      </w:r>
+      <w:hyperlink r:id="rId5" w:history="1">
+        <w:r>
+          <w:rPr>
+            <w:rStyle w:val="Hyperlink"/>
+          </w:rPr>
+          <w:t>https://cran.r-project.org/web/packages/casebase/vignettes/plotabsRisk.html</w:t>
+        </w:r>
+      </w:hyperlink>
+      <w:r>
+        <w:t xml:space="preserve"> </w:t>
+      </w:r>
+    </w:p>
     <w:p/>
     <w:p>
       <w:r>
-        <w:t xml:space="preserve">world_map &lt;- joinCountryData2Map(breast_cancer_data, </w:t>
-      </w:r>
-    </w:p>
-    <w:p>
-      <w:r>
-        <w:t xml:space="preserve">                                 joinCode = "NAME", nameJoinColumn = "country")</w:t>
+        <w:rPr>
+          <w:i/>
+          <w:iCs/>
+        </w:rPr>
+        <w:t>Breast cancer statistics</w:t>
+      </w:r>
+      <w:r>
+        <w:t xml:space="preserve">. World Cancer Research Fund. (2025, February 5). https://www.wcrf.org/preventing-cancer/cancer-statistics/breast-cancer-statistics/ </w:t>
+      </w:r>
+    </w:p>
+    <w:p>
+      <w:r>
+        <w:t xml:space="preserve">Holtz, Y. (n.d.). </w:t>
+      </w:r>
+      <w:r>
+        <w:rPr>
+          <w:i/>
+          <w:iCs/>
+        </w:rPr>
+        <w:t>Help and inspiration for R charts</w:t>
+      </w:r>
+      <w:r>
+        <w:t xml:space="preserve">. The R Graph Gallery. https://r-graph-gallery.com/ </w:t>
       </w:r>
     </w:p>
     <w:p/>
     <w:p>
-      <w:r>
-        <w:t>mapParams &lt;- mapCountryData(</w:t>
-      </w:r>
-    </w:p>
-    <w:p>
-      <w:r>
-        <w:t xml:space="preserve">  world_map,</w:t>
-      </w:r>
-    </w:p>
-    <w:p>
-      <w:r>
-        <w:t xml:space="preserve">  nameColumnToPlot = "ASR",</w:t>
-      </w:r>
-    </w:p>
-    <w:p>
-      <w:r>
-        <w:t xml:space="preserve">  mapTitle = "Age-Standardised Rates (ASR) of Breast Cancer per 100,000 Women",</w:t>
-      </w:r>
-    </w:p>
-    <w:p>
-      <w:r>
-        <w:t xml:space="preserve">  colourPalette = "heat",</w:t>
-      </w:r>
-    </w:p>
-    <w:p>
-      <w:r>
-        <w:t xml:space="preserve">  oceanCol = "lightblue",</w:t>
-      </w:r>
-    </w:p>
-    <w:p>
-      <w:r>
-        <w:t xml:space="preserve">  missingCountryCol = "white"</w:t>
-      </w:r>
-    </w:p>
-    <w:p>
-      <w:r>
-        <w:t>)</w:t>
-      </w:r>
-    </w:p>
-    <w:p>
-      <w:r>
-        <w:t>#map legend</w:t>
-      </w:r>
-    </w:p>
-    <w:p>
-      <w:r>
-        <w:t>addMapLegend(</w:t>
-      </w:r>
-    </w:p>
-    <w:p>
-      <w:r>
-        <w:t xml:space="preserve">  legendWidth = 0.6,</w:t>
-      </w:r>
-    </w:p>
-    <w:p>
-      <w:r>
-        <w:t xml:space="preserve">  legendLabels = "all",</w:t>
-      </w:r>
-    </w:p>
-    <w:p>
-      <w:r>
-        <w:t xml:space="preserve">  legendMar = 4</w:t>
-      </w:r>
-    </w:p>
-    <w:p>
-      <w:r>
-        <w:t>)</w:t>
+      <w:proofErr w:type="spellStart"/>
+      <w:r>
+        <w:t>liao</w:t>
+      </w:r>
+      <w:proofErr w:type="spellEnd"/>
+      <w:r>
+        <w:t xml:space="preserve">, ling. (2025). Inequality in breast cancer: Global Statistics from 2022 to 2050. </w:t>
+      </w:r>
+      <w:r>
+        <w:rPr>
+          <w:i/>
+          <w:iCs/>
+        </w:rPr>
+        <w:t>The Breast</w:t>
+      </w:r>
+      <w:r>
+        <w:t xml:space="preserve">. </w:t>
+      </w:r>
+      <w:hyperlink r:id="rId6" w:history="1">
+        <w:r>
+          <w:rPr>
+            <w:rStyle w:val="Hyperlink"/>
+          </w:rPr>
+          <w:t>https://doi.org/10.2139/ssrn.4976619</w:t>
+        </w:r>
+      </w:hyperlink>
+      <w:r>
+        <w:t xml:space="preserve"> </w:t>
       </w:r>
     </w:p>
     <w:p/>
     <w:p>
       <w:r>
-        <w:t># Manually add text annotations for clarity (optional)</w:t>
-      </w:r>
-    </w:p>
-    <w:p>
-      <w:r>
-        <w:t>addMapLegend(</w:t>
-      </w:r>
-    </w:p>
-    <w:p>
-      <w:r>
-        <w:t xml:space="preserve">  legendWidth = 0.6,</w:t>
-      </w:r>
-    </w:p>
-    <w:p>
-      <w:r>
-        <w:t xml:space="preserve">  legendLabels = "all",</w:t>
-      </w:r>
-    </w:p>
-    <w:p>
-      <w:r>
-        <w:t xml:space="preserve">  legendMar = 4</w:t>
-      </w:r>
-    </w:p>
-    <w:p>
-      <w:r>
-        <w:t>)</w:t>
+        <w:t xml:space="preserve">Nordmann E, McAleer P, </w:t>
+      </w:r>
+      <w:proofErr w:type="spellStart"/>
+      <w:r>
+        <w:t>Toivo</w:t>
+      </w:r>
+      <w:proofErr w:type="spellEnd"/>
+      <w:r>
+        <w:t xml:space="preserve"> W, Paterson H, </w:t>
+      </w:r>
+      <w:proofErr w:type="spellStart"/>
+      <w:r>
+        <w:t>DeBruine</w:t>
+      </w:r>
+      <w:proofErr w:type="spellEnd"/>
+      <w:r>
+        <w:t xml:space="preserve"> LM. Data Visualization Using R for Researchers Who Do Not Use R. Advances in Methods and Practices in Psychological Science. 2022;5(2). doi:10.1177/25152459221074654</w:t>
       </w:r>
     </w:p>
     <w:p/>
     <w:p>
       <w:r>
-        <w:t xml:space="preserve">mtext("Low ASR (&lt;40)    |    Moderate ASR (40-80)    |  </w:t>
-      </w:r>
-    </w:p>
-    <w:p>
-      <w:r>
-        <w:t xml:space="preserve">      High ASR (80-100)    |    Very High ASR (&gt;100)", </w:t>
-      </w:r>
-    </w:p>
-    <w:p>
-      <w:r>
-        <w:t xml:space="preserve">      side = 1, line = 4, cex = 0.9, col = "black")</w:t>
+        <w:t xml:space="preserve">Schneider, T. (2023, November 8). </w:t>
+      </w:r>
+      <w:r>
+        <w:rPr>
+          <w:i/>
+          <w:iCs/>
+        </w:rPr>
+        <w:t>Breast cancer subtypes analysis with R</w:t>
+      </w:r>
+      <w:r>
+        <w:t xml:space="preserve">. Medium. </w:t>
+      </w:r>
+      <w:hyperlink r:id="rId7" w:history="1">
+        <w:r>
+          <w:rPr>
+            <w:rStyle w:val="Hyperlink"/>
+          </w:rPr>
+          <w:t>https://medium.com/@taylorschneider_61189/breast-cancer-subtypes-analysis-with-r-e1d090ab151a</w:t>
+        </w:r>
+      </w:hyperlink>
+      <w:r>
+        <w:t xml:space="preserve"> </w:t>
       </w:r>
     </w:p>
     <w:p/>
+    <w:p>
+      <w:r>
+        <w:t xml:space="preserve">Zhang, Y., Ji, Y., Liu, S., Li, J., Wu, J., Jin, Q., Liu, X., Duan, H., Feng, Z., Liu, Y., Zhang, Y., Lyu, Z., Song, F., Song, F., Yang, L., Liu, H., &amp; Huang, Y. (2025). Global burden of female breast cancer: </w:t>
+      </w:r>
+      <w:proofErr w:type="gramStart"/>
+      <w:r>
+        <w:t>New</w:t>
+      </w:r>
+      <w:proofErr w:type="gramEnd"/>
+      <w:r>
+        <w:t xml:space="preserve"> estimates in 2022, temporal trend and future projections up to 2050 based on the latest release from </w:t>
+      </w:r>
+      <w:proofErr w:type="spellStart"/>
+      <w:r>
+        <w:t>Globocan</w:t>
+      </w:r>
+      <w:proofErr w:type="spellEnd"/>
+      <w:r>
+        <w:t xml:space="preserve">. </w:t>
+      </w:r>
+      <w:r>
+        <w:rPr>
+          <w:i/>
+          <w:iCs/>
+        </w:rPr>
+        <w:t>Journal of the National Cancer Center</w:t>
+      </w:r>
+      <w:r>
+        <w:t xml:space="preserve">. https://doi.org/10.1016/j.jncc.2025.02.002 </w:t>
+      </w:r>
+    </w:p>
+    <w:p>
+      <w:pPr>
+        <w:rPr>
+          <w:b/>
+          <w:bCs/>
+        </w:rPr>
+      </w:pPr>
+    </w:p>
     <w:sectPr>
       <w:pgSz w:w="12240" w:h="15840"/>
       <w:pgMar w:top="1440" w:right="1440" w:bottom="1440" w:left="1440" w:header="720" w:footer="720" w:gutter="0"/>
@@ -176,6 +373,127 @@
     </w:sectPr>
   </w:body>
 </w:document>
+</file>
+
+<file path=word/numbering.xml><?xml version="1.0" encoding="utf-8"?>
+<w:numbering xmlns:wpc="http://schemas.microsoft.com/office/word/2010/wordprocessingCanvas" xmlns:cx="http://schemas.microsoft.com/office/drawing/2014/chartex" xmlns:cx1="http://schemas.microsoft.com/office/drawing/2015/9/8/chartex" xmlns:cx2="http://schemas.microsoft.com/office/drawing/2015/10/21/chartex" xmlns:cx3="http://schemas.microsoft.com/office/drawing/2016/5/9/chartex" xmlns:cx4="http://schemas.microsoft.com/office/drawing/2016/5/10/chartex" xmlns:cx5="http://schemas.microsoft.com/office/drawing/2016/5/11/chartex" xmlns:cx6="http://schemas.microsoft.com/office/drawing/2016/5/12/chartex" xmlns:cx7="http://schemas.microsoft.com/office/drawing/2016/5/13/chartex" xmlns:cx8="http://schemas.microsoft.com/office/drawing/2016/5/14/chartex" xmlns:mc="http://schemas.openxmlformats.org/markup-compatibility/2006" xmlns:aink="http://schemas.microsoft.com/office/drawing/2016/ink" xmlns:am3d="http://schemas.microsoft.com/office/drawing/2017/model3d" xmlns:o="urn:schemas-microsoft-com:office:office" xmlns:oel="http://schemas.microsoft.com/office/2019/extlst" xmlns:r="http://schemas.openxmlformats.org/officeDocument/2006/relationships" xmlns:m="http://schemas.openxmlformats.org/officeDocument/2006/math" xmlns:v="urn:schemas-microsoft-com:vml" xmlns:wp14="http://schemas.microsoft.com/office/word/2010/wordprocessingDrawing" xmlns:wp="http://schemas.openxmlformats.org/drawingml/2006/wordprocessingDrawing" xmlns:w10="urn:schemas-microsoft-com:office:word" xmlns:w="http://schemas.openxmlformats.org/wordprocessingml/2006/main" xmlns:w14="http://schemas.microsoft.com/office/word/2010/wordml" xmlns:w15="http://schemas.microsoft.com/office/word/2012/wordml" xmlns:w16cex="http://schemas.microsoft.com/office/word/2018/wordml/cex" xmlns:w16cid="http://schemas.microsoft.com/office/word/2016/wordml/cid" xmlns:w16="http://schemas.microsoft.com/office/word/2018/wordml" xmlns:w16du="http://schemas.microsoft.com/office/word/2023/wordml/word16du" xmlns:w16sdtdh="http://schemas.microsoft.com/office/word/2020/wordml/sdtdatahash" xmlns:w16se="http://schemas.microsoft.com/office/word/2015/wordml/symex" xmlns:wpg="http://schemas.microsoft.com/office/word/2010/wordprocessingGroup" xmlns:wpi="http://schemas.microsoft.com/office/word/2010/wordprocessingInk" xmlns:wne="http://schemas.microsoft.com/office/word/2006/wordml" xmlns:wps="http://schemas.microsoft.com/office/word/2010/wordprocessingShape" mc:Ignorable="w14 w15 w16se w16cid w16 w16cex w16sdtdh w16du wp14">
+  <w:abstractNum w:abstractNumId="0" w15:restartNumberingAfterBreak="0">
+    <w:nsid w:val="09204613"/>
+    <w:multiLevelType w:val="hybridMultilevel"/>
+    <w:tmpl w:val="9CA4CDDE"/>
+    <w:lvl w:ilvl="0" w:tplc="6AFCBF98">
+      <w:start w:val="3"/>
+      <w:numFmt w:val="bullet"/>
+      <w:lvlText w:val="-"/>
+      <w:lvlJc w:val="left"/>
+      <w:pPr>
+        <w:ind w:left="720" w:hanging="360"/>
+      </w:pPr>
+      <w:rPr>
+        <w:rFonts w:ascii="Aptos" w:eastAsiaTheme="minorHAnsi" w:hAnsi="Aptos" w:cstheme="minorBidi" w:hint="default"/>
+      </w:rPr>
+    </w:lvl>
+    <w:lvl w:ilvl="1" w:tplc="04090003">
+      <w:start w:val="1"/>
+      <w:numFmt w:val="bullet"/>
+      <w:lvlText w:val="o"/>
+      <w:lvlJc w:val="left"/>
+      <w:pPr>
+        <w:ind w:left="1440" w:hanging="360"/>
+      </w:pPr>
+      <w:rPr>
+        <w:rFonts w:ascii="Courier New" w:hAnsi="Courier New" w:cs="Courier New" w:hint="default"/>
+      </w:rPr>
+    </w:lvl>
+    <w:lvl w:ilvl="2" w:tplc="04090005" w:tentative="1">
+      <w:start w:val="1"/>
+      <w:numFmt w:val="bullet"/>
+      <w:lvlText w:val=""/>
+      <w:lvlJc w:val="left"/>
+      <w:pPr>
+        <w:ind w:left="2160" w:hanging="360"/>
+      </w:pPr>
+      <w:rPr>
+        <w:rFonts w:ascii="Wingdings" w:hAnsi="Wingdings" w:hint="default"/>
+      </w:rPr>
+    </w:lvl>
+    <w:lvl w:ilvl="3" w:tplc="04090001" w:tentative="1">
+      <w:start w:val="1"/>
+      <w:numFmt w:val="bullet"/>
+      <w:lvlText w:val=""/>
+      <w:lvlJc w:val="left"/>
+      <w:pPr>
+        <w:ind w:left="2880" w:hanging="360"/>
+      </w:pPr>
+      <w:rPr>
+        <w:rFonts w:ascii="Symbol" w:hAnsi="Symbol" w:hint="default"/>
+      </w:rPr>
+    </w:lvl>
+    <w:lvl w:ilvl="4" w:tplc="04090003" w:tentative="1">
+      <w:start w:val="1"/>
+      <w:numFmt w:val="bullet"/>
+      <w:lvlText w:val="o"/>
+      <w:lvlJc w:val="left"/>
+      <w:pPr>
+        <w:ind w:left="3600" w:hanging="360"/>
+      </w:pPr>
+      <w:rPr>
+        <w:rFonts w:ascii="Courier New" w:hAnsi="Courier New" w:cs="Courier New" w:hint="default"/>
+      </w:rPr>
+    </w:lvl>
+    <w:lvl w:ilvl="5" w:tplc="04090005" w:tentative="1">
+      <w:start w:val="1"/>
+      <w:numFmt w:val="bullet"/>
+      <w:lvlText w:val=""/>
+      <w:lvlJc w:val="left"/>
+      <w:pPr>
+        <w:ind w:left="4320" w:hanging="360"/>
+      </w:pPr>
+      <w:rPr>
+        <w:rFonts w:ascii="Wingdings" w:hAnsi="Wingdings" w:hint="default"/>
+      </w:rPr>
+    </w:lvl>
+    <w:lvl w:ilvl="6" w:tplc="04090001" w:tentative="1">
+      <w:start w:val="1"/>
+      <w:numFmt w:val="bullet"/>
+      <w:lvlText w:val=""/>
+      <w:lvlJc w:val="left"/>
+      <w:pPr>
+        <w:ind w:left="5040" w:hanging="360"/>
+      </w:pPr>
+      <w:rPr>
+        <w:rFonts w:ascii="Symbol" w:hAnsi="Symbol" w:hint="default"/>
+      </w:rPr>
+    </w:lvl>
+    <w:lvl w:ilvl="7" w:tplc="04090003" w:tentative="1">
+      <w:start w:val="1"/>
+      <w:numFmt w:val="bullet"/>
+      <w:lvlText w:val="o"/>
+      <w:lvlJc w:val="left"/>
+      <w:pPr>
+        <w:ind w:left="5760" w:hanging="360"/>
+      </w:pPr>
+      <w:rPr>
+        <w:rFonts w:ascii="Courier New" w:hAnsi="Courier New" w:cs="Courier New" w:hint="default"/>
+      </w:rPr>
+    </w:lvl>
+    <w:lvl w:ilvl="8" w:tplc="04090005" w:tentative="1">
+      <w:start w:val="1"/>
+      <w:numFmt w:val="bullet"/>
+      <w:lvlText w:val=""/>
+      <w:lvlJc w:val="left"/>
+      <w:pPr>
+        <w:ind w:left="6480" w:hanging="360"/>
+      </w:pPr>
+      <w:rPr>
+        <w:rFonts w:ascii="Wingdings" w:hAnsi="Wingdings" w:hint="default"/>
+      </w:rPr>
+    </w:lvl>
+  </w:abstractNum>
+  <w:num w:numId="1" w16cid:durableId="1418794766">
+    <w:abstractNumId w:val="0"/>
+  </w:num>
+</w:numbering>
 </file>
 
 <file path=word/styles.xml><?xml version="1.0" encoding="utf-8"?>
@@ -578,7 +896,6 @@
   <w:style w:type="character" w:default="1" w:styleId="DefaultParagraphFont">
     <w:name w:val="Default Paragraph Font"/>
     <w:uiPriority w:val="1"/>
-    <w:semiHidden/>
     <w:unhideWhenUsed/>
   </w:style>
   <w:style w:type="table" w:default="1" w:styleId="TableNormal">
@@ -601,6 +918,52 @@
     <w:uiPriority w:val="99"/>
     <w:semiHidden/>
     <w:unhideWhenUsed/>
+  </w:style>
+  <w:style w:type="paragraph" w:styleId="ListParagraph">
+    <w:name w:val="List Paragraph"/>
+    <w:basedOn w:val="Normal"/>
+    <w:uiPriority w:val="34"/>
+    <w:qFormat/>
+    <w:rsid w:val="00112364"/>
+    <w:pPr>
+      <w:ind w:left="720"/>
+      <w:contextualSpacing/>
+    </w:pPr>
+  </w:style>
+  <w:style w:type="character" w:styleId="Hyperlink">
+    <w:name w:val="Hyperlink"/>
+    <w:basedOn w:val="DefaultParagraphFont"/>
+    <w:uiPriority w:val="99"/>
+    <w:unhideWhenUsed/>
+    <w:rsid w:val="00A61022"/>
+    <w:rPr>
+      <w:color w:val="467886" w:themeColor="hyperlink"/>
+      <w:u w:val="single"/>
+    </w:rPr>
+  </w:style>
+  <w:style w:type="character" w:styleId="UnresolvedMention">
+    <w:name w:val="Unresolved Mention"/>
+    <w:basedOn w:val="DefaultParagraphFont"/>
+    <w:uiPriority w:val="99"/>
+    <w:semiHidden/>
+    <w:unhideWhenUsed/>
+    <w:rsid w:val="00A61022"/>
+    <w:rPr>
+      <w:color w:val="605E5C"/>
+      <w:shd w:val="clear" w:color="auto" w:fill="E1DFDD"/>
+    </w:rPr>
+  </w:style>
+  <w:style w:type="character" w:styleId="FollowedHyperlink">
+    <w:name w:val="FollowedHyperlink"/>
+    <w:basedOn w:val="DefaultParagraphFont"/>
+    <w:uiPriority w:val="99"/>
+    <w:semiHidden/>
+    <w:unhideWhenUsed/>
+    <w:rsid w:val="008C67C4"/>
+    <w:rPr>
+      <w:color w:val="96607D" w:themeColor="followedHyperlink"/>
+      <w:u w:val="single"/>
+    </w:rPr>
   </w:style>
 </w:styles>
 </file>
